--- a/הפרוייקט/קובץ המרצה להגשה 11.docx
+++ b/הפרוייקט/קובץ המרצה להגשה 11.docx
@@ -161,7 +161,7 @@
     </w:p>
     <w:p>
       <w:pPr>
-        <w:pStyle w:val="3"/>
+        <w:pStyle w:val="Heading3"/>
       </w:pPr>
       <w:r>
         <w:rPr>
@@ -706,7 +706,7 @@
     </w:p>
     <w:p>
       <w:pPr>
-        <w:pStyle w:val="3"/>
+        <w:pStyle w:val="Heading3"/>
       </w:pPr>
       <w:r>
         <w:rPr>
@@ -1068,7 +1068,7 @@
     </w:p>
     <w:tbl>
       <w:tblPr>
-        <w:tblStyle w:val="a6"/>
+        <w:tblStyle w:val="TableGrid0"/>
         <w:bidiVisual/>
         <w:tblW w:w="0" w:type="auto"/>
         <w:tblLook w:val="04A0" w:firstRow="1" w:lastRow="0" w:firstColumn="1" w:lastColumn="0" w:noHBand="0" w:noVBand="1"/>
@@ -1097,6 +1097,7 @@
             <w:r>
               <w:rPr>
                 <w:noProof/>
+                <w:lang w:val="en-GB" w:eastAsia="en-GB" w:bidi="ar-SA"/>
               </w:rPr>
               <w:drawing>
                 <wp:anchor distT="0" distB="0" distL="114300" distR="114300" simplePos="0" relativeHeight="251658240" behindDoc="1" locked="0" layoutInCell="1" allowOverlap="1" wp14:anchorId="30D9D5FC" wp14:editId="21547777">
@@ -1335,7 +1336,7 @@
     </w:p>
     <w:p>
       <w:pPr>
-        <w:pStyle w:val="1"/>
+        <w:pStyle w:val="Heading1"/>
       </w:pPr>
       <w:r>
         <w:rPr>
@@ -1359,7 +1360,7 @@
     </w:p>
     <w:p>
       <w:pPr>
-        <w:pStyle w:val="1"/>
+        <w:pStyle w:val="Heading1"/>
         <w:numPr>
           <w:ilvl w:val="0"/>
           <w:numId w:val="0"/>
@@ -1456,7 +1457,7 @@
     </w:p>
     <w:p>
       <w:pPr>
-        <w:pStyle w:val="1"/>
+        <w:pStyle w:val="Heading1"/>
         <w:rPr>
           <w:rtl/>
         </w:rPr>
@@ -1478,7 +1479,7 @@
     </w:p>
     <w:p>
       <w:pPr>
-        <w:pStyle w:val="2"/>
+        <w:pStyle w:val="Heading2"/>
         <w:rPr>
           <w:b/>
           <w:bCs/>
@@ -1557,7 +1558,7 @@
     </w:p>
     <w:p>
       <w:pPr>
-        <w:pStyle w:val="2"/>
+        <w:pStyle w:val="Heading2"/>
         <w:numPr>
           <w:ilvl w:val="0"/>
           <w:numId w:val="0"/>
@@ -1593,7 +1594,7 @@
     </w:p>
     <w:p>
       <w:pPr>
-        <w:pStyle w:val="2"/>
+        <w:pStyle w:val="Heading2"/>
         <w:rPr>
           <w:b/>
           <w:bCs/>
@@ -1612,7 +1613,7 @@
     </w:p>
     <w:p>
       <w:pPr>
-        <w:pStyle w:val="2"/>
+        <w:pStyle w:val="Heading2"/>
         <w:numPr>
           <w:ilvl w:val="0"/>
           <w:numId w:val="0"/>
@@ -1641,7 +1642,7 @@
     </w:p>
     <w:p>
       <w:pPr>
-        <w:pStyle w:val="2"/>
+        <w:pStyle w:val="Heading2"/>
         <w:numPr>
           <w:ilvl w:val="0"/>
           <w:numId w:val="0"/>
@@ -1660,7 +1661,7 @@
     <w:p/>
     <w:p>
       <w:pPr>
-        <w:pStyle w:val="1"/>
+        <w:pStyle w:val="Heading1"/>
         <w:rPr>
           <w:rtl/>
         </w:rPr>
@@ -1783,18 +1784,33 @@
         </w:rPr>
         <w:t xml:space="preserve">3.1 </w:t>
       </w:r>
-      <w:hyperlink r:id="rId9" w:history="1">
-        <w:proofErr w:type="spellStart"/>
-        <w:r>
-          <w:rPr>
-            <w:rStyle w:val="Hyperlink"/>
-            <w:sz w:val="24"/>
-            <w:szCs w:val="24"/>
-          </w:rPr>
-          <w:t>WireShark</w:t>
-        </w:r>
-        <w:proofErr w:type="spellEnd"/>
-      </w:hyperlink>
+      <w:r>
+        <w:fldChar w:fldCharType="begin"/>
+      </w:r>
+      <w:r>
+        <w:instrText xml:space="preserve"> HYPERLINK "https://www.wireshark.org/" </w:instrText>
+      </w:r>
+      <w:r>
+        <w:fldChar w:fldCharType="separate"/>
+      </w:r>
+      <w:proofErr w:type="spellStart"/>
+      <w:r>
+        <w:rPr>
+          <w:rStyle w:val="Hyperlink"/>
+          <w:sz w:val="24"/>
+          <w:szCs w:val="24"/>
+        </w:rPr>
+        <w:t>WireShark</w:t>
+      </w:r>
+      <w:proofErr w:type="spellEnd"/>
+      <w:r>
+        <w:rPr>
+          <w:rStyle w:val="Hyperlink"/>
+          <w:sz w:val="24"/>
+          <w:szCs w:val="24"/>
+        </w:rPr>
+        <w:fldChar w:fldCharType="end"/>
+      </w:r>
       <w:r>
         <w:rPr>
           <w:sz w:val="24"/>
@@ -1809,47 +1825,7 @@
           <w:szCs w:val="24"/>
           <w:rtl/>
         </w:rPr>
-        <w:t xml:space="preserve"> האפליקציה מכילה תכונות כמו תכונת צפייה </w:t>
-      </w:r>
-      <w:proofErr w:type="spellStart"/>
-      <w:r>
-        <w:rPr>
-          <w:rFonts w:hint="cs"/>
-          <w:sz w:val="24"/>
-          <w:szCs w:val="24"/>
-          <w:rtl/>
-        </w:rPr>
-        <w:t>בפקטות</w:t>
-      </w:r>
-      <w:proofErr w:type="spellEnd"/>
-      <w:r>
-        <w:rPr>
-          <w:rFonts w:hint="cs"/>
-          <w:sz w:val="24"/>
-          <w:szCs w:val="24"/>
-          <w:rtl/>
-        </w:rPr>
-        <w:t xml:space="preserve"> אבל אין לה את היכולת להתריע על סכנה פוטנציאלית למחשב המשתמש דרך מתקפות </w:t>
-      </w:r>
-      <w:proofErr w:type="spellStart"/>
-      <w:r>
-        <w:rPr>
-          <w:rFonts w:hint="cs"/>
-          <w:sz w:val="24"/>
-          <w:szCs w:val="24"/>
-          <w:rtl/>
-        </w:rPr>
-        <w:t>אנטרנטיות</w:t>
-      </w:r>
-      <w:proofErr w:type="spellEnd"/>
-      <w:r>
-        <w:rPr>
-          <w:rFonts w:hint="cs"/>
-          <w:sz w:val="24"/>
-          <w:szCs w:val="24"/>
-          <w:rtl/>
-        </w:rPr>
-        <w:t xml:space="preserve"> כמו </w:t>
+        <w:t xml:space="preserve"> האפליקציה מכילה תכונות כמו תכונת צפייה בפקטות אבל אין לה את היכולת להתריע על סכנה פוטנציאלית למחשב המשתמש דרך מתקפות אנטרנטיות כמו </w:t>
       </w:r>
       <w:r>
         <w:rPr>
@@ -1931,7 +1907,7 @@
         </w:rPr>
         <w:t xml:space="preserve">3.2 </w:t>
       </w:r>
-      <w:hyperlink r:id="rId10" w:history="1">
+      <w:hyperlink r:id="rId9" w:history="1">
         <w:r>
           <w:rPr>
             <w:rStyle w:val="Hyperlink"/>
@@ -2129,21 +2105,35 @@
         </w:rPr>
         <w:t xml:space="preserve">3.3 </w:t>
       </w:r>
-      <w:hyperlink r:id="rId11" w:anchor="what-is-zeek" w:history="1">
-        <w:proofErr w:type="spellStart"/>
-        <w:r>
-          <w:rPr>
-            <w:rStyle w:val="Hyperlink"/>
-            <w:rFonts w:ascii="David" w:hAnsi="David" w:cs="David"/>
-          </w:rPr>
-          <w:t>Zeek</w:t>
-        </w:r>
-        <w:proofErr w:type="spellEnd"/>
-      </w:hyperlink>
-      <w:r>
-        <w:rPr>
+      <w:r>
+        <w:fldChar w:fldCharType="begin"/>
+      </w:r>
+      <w:r>
+        <w:instrText xml:space="preserve"> HYPERLINK "https://docs.zeek.org/en/master/about.html" \l "what-is-zeek" </w:instrText>
+      </w:r>
+      <w:r>
+        <w:fldChar w:fldCharType="separate"/>
+      </w:r>
+      <w:proofErr w:type="spellStart"/>
+      <w:r>
+        <w:rPr>
+          <w:rStyle w:val="Hyperlink"/>
           <w:rFonts w:ascii="David" w:hAnsi="David" w:cs="David"/>
         </w:rPr>
+        <w:t>Zeek</w:t>
+      </w:r>
+      <w:proofErr w:type="spellEnd"/>
+      <w:r>
+        <w:rPr>
+          <w:rStyle w:val="Hyperlink"/>
+          <w:rFonts w:ascii="David" w:hAnsi="David" w:cs="David"/>
+        </w:rPr>
+        <w:fldChar w:fldCharType="end"/>
+      </w:r>
+      <w:r>
+        <w:rPr>
+          <w:rFonts w:ascii="David" w:hAnsi="David" w:cs="David"/>
+        </w:rPr>
         <w:t xml:space="preserve"> </w:t>
       </w:r>
       <w:r>
@@ -2168,7 +2158,6 @@
         </w:rPr>
         <w:t xml:space="preserve">-Snort </w:t>
       </w:r>
-      <w:proofErr w:type="spellStart"/>
       <w:r>
         <w:rPr>
           <w:rFonts w:ascii="David" w:hAnsi="David" w:cs="David"/>
@@ -2177,7 +2166,6 @@
         </w:rPr>
         <w:t>ול</w:t>
       </w:r>
-      <w:proofErr w:type="spellEnd"/>
       <w:r>
         <w:rPr>
           <w:rFonts w:ascii="David" w:hAnsi="David" w:cs="David"/>
@@ -2357,7 +2345,7 @@
     </w:p>
     <w:p>
       <w:pPr>
-        <w:pStyle w:val="1"/>
+        <w:pStyle w:val="Heading1"/>
       </w:pPr>
       <w:r>
         <w:rPr>
@@ -2368,7 +2356,7 @@
     </w:p>
     <w:p>
       <w:pPr>
-        <w:pStyle w:val="1"/>
+        <w:pStyle w:val="Heading1"/>
         <w:numPr>
           <w:ilvl w:val="0"/>
           <w:numId w:val="0"/>
@@ -2436,7 +2424,7 @@
     </w:p>
     <w:p>
       <w:pPr>
-        <w:pStyle w:val="1"/>
+        <w:pStyle w:val="Heading1"/>
       </w:pPr>
       <w:r>
         <w:rPr>
@@ -2454,7 +2442,7 @@
     </w:p>
     <w:p>
       <w:pPr>
-        <w:pStyle w:val="2"/>
+        <w:pStyle w:val="Heading2"/>
       </w:pPr>
       <w:r>
         <w:rPr>
@@ -2539,7 +2527,7 @@
     <w:p/>
     <w:p>
       <w:pPr>
-        <w:pStyle w:val="2"/>
+        <w:pStyle w:val="Heading2"/>
         <w:rPr>
           <w:rtl/>
         </w:rPr>
@@ -3593,7 +3581,7 @@
             <w:proofErr w:type="spellStart"/>
             <w:r>
               <w:rPr>
-                <w:rStyle w:val="a9"/>
+                <w:rStyle w:val="Strong"/>
                 <w:sz w:val="24"/>
                 <w:szCs w:val="24"/>
               </w:rPr>
@@ -3602,7 +3590,7 @@
             <w:proofErr w:type="spellEnd"/>
             <w:r>
               <w:rPr>
-                <w:rStyle w:val="a9"/>
+                <w:rStyle w:val="Strong"/>
                 <w:rFonts w:cstheme="minorBidi"/>
                 <w:sz w:val="24"/>
                 <w:szCs w:val="24"/>
@@ -3776,7 +3764,7 @@
             </w:r>
             <w:r>
               <w:rPr>
-                <w:rStyle w:val="a9"/>
+                <w:rStyle w:val="Strong"/>
                 <w:sz w:val="24"/>
                 <w:szCs w:val="24"/>
               </w:rPr>
@@ -7740,7 +7728,7 @@
           </w:p>
           <w:p>
             <w:pPr>
-              <w:pStyle w:val="a3"/>
+              <w:pStyle w:val="ListParagraph"/>
               <w:numPr>
                 <w:ilvl w:val="0"/>
                 <w:numId w:val="44"/>
@@ -7804,7 +7792,7 @@
           </w:p>
           <w:p>
             <w:pPr>
-              <w:pStyle w:val="a3"/>
+              <w:pStyle w:val="ListParagraph"/>
               <w:numPr>
                 <w:ilvl w:val="0"/>
                 <w:numId w:val="44"/>
@@ -7849,7 +7837,7 @@
           </w:p>
           <w:p>
             <w:pPr>
-              <w:pStyle w:val="a3"/>
+              <w:pStyle w:val="ListParagraph"/>
               <w:numPr>
                 <w:ilvl w:val="0"/>
                 <w:numId w:val="44"/>
@@ -10283,19 +10271,8 @@
                 <w:rtl/>
                 <w:lang w:bidi="he-IL"/>
               </w:rPr>
-              <w:t xml:space="preserve">באמצעות ניתוח וספירה של </w:t>
-            </w:r>
-            <w:proofErr w:type="spellStart"/>
-            <w:r>
-              <w:rPr>
-                <w:sz w:val="24"/>
-                <w:szCs w:val="24"/>
-                <w:rtl/>
-                <w:lang w:bidi="he-IL"/>
-              </w:rPr>
-              <w:t>פקטות</w:t>
-            </w:r>
-            <w:proofErr w:type="spellEnd"/>
+              <w:t>באמצעות ניתוח וספירה של פקטות</w:t>
+            </w:r>
             <w:r>
               <w:rPr>
                 <w:sz w:val="24"/>
@@ -10685,7 +10662,7 @@
             </w:r>
             <w:r>
               <w:rPr>
-                <w:rStyle w:val="a9"/>
+                <w:rStyle w:val="Strong"/>
                 <w:sz w:val="24"/>
                 <w:szCs w:val="24"/>
               </w:rPr>
@@ -10861,25 +10838,7 @@
                 <w:rtl/>
                 <w:lang w:val="en-US" w:bidi="he-IL"/>
               </w:rPr>
-              <w:t xml:space="preserve"> באמצעות בדיקת </w:t>
-            </w:r>
-            <w:proofErr w:type="spellStart"/>
-            <w:r>
-              <w:rPr>
-                <w:rFonts w:ascii="David" w:eastAsia="Calibri" w:hAnsi="David" w:cs="David" w:hint="cs"/>
-                <w:rtl/>
-                <w:lang w:val="en-US" w:bidi="he-IL"/>
-              </w:rPr>
-              <w:t>פקטות</w:t>
-            </w:r>
-            <w:proofErr w:type="spellEnd"/>
-            <w:r>
-              <w:rPr>
-                <w:rFonts w:ascii="David" w:eastAsia="Calibri" w:hAnsi="David" w:cs="David" w:hint="cs"/>
-                <w:rtl/>
-                <w:lang w:val="en-US" w:bidi="he-IL"/>
-              </w:rPr>
-              <w:t xml:space="preserve"> </w:t>
+              <w:t xml:space="preserve"> באמצעות בדיקת פקטות </w:t>
             </w:r>
             <w:r>
               <w:rPr>
@@ -11191,7 +11150,7 @@
     </w:p>
     <w:p>
       <w:pPr>
-        <w:pStyle w:val="1"/>
+        <w:pStyle w:val="Heading1"/>
       </w:pPr>
       <w:r>
         <w:rPr>
@@ -11241,7 +11200,7 @@
     </w:p>
     <w:p>
       <w:pPr>
-        <w:pStyle w:val="2"/>
+        <w:pStyle w:val="Heading2"/>
       </w:pPr>
       <w:r>
         <w:rPr>
@@ -11252,7 +11211,7 @@
     </w:p>
     <w:p>
       <w:pPr>
-        <w:pStyle w:val="2"/>
+        <w:pStyle w:val="Heading2"/>
       </w:pPr>
       <w:r>
         <w:rPr>
@@ -11289,7 +11248,7 @@
     </w:p>
     <w:p>
       <w:pPr>
-        <w:pStyle w:val="1"/>
+        <w:pStyle w:val="Heading1"/>
       </w:pPr>
       <w:r>
         <w:rPr>
@@ -11300,7 +11259,7 @@
     </w:p>
     <w:p>
       <w:pPr>
-        <w:pStyle w:val="2"/>
+        <w:pStyle w:val="Heading2"/>
       </w:pPr>
       <w:r>
         <w:rPr>
@@ -11332,7 +11291,7 @@
     </w:p>
     <w:p>
       <w:pPr>
-        <w:pStyle w:val="2"/>
+        <w:pStyle w:val="Heading2"/>
       </w:pPr>
       <w:r>
         <w:rPr>
@@ -11363,7 +11322,7 @@
     </w:p>
     <w:p>
       <w:pPr>
-        <w:pStyle w:val="2"/>
+        <w:pStyle w:val="Heading2"/>
       </w:pPr>
       <w:r>
         <w:rPr>
@@ -11400,7 +11359,7 @@
     </w:p>
     <w:p>
       <w:pPr>
-        <w:pStyle w:val="a3"/>
+        <w:pStyle w:val="ListParagraph"/>
         <w:rPr>
           <w:rtl/>
         </w:rPr>
@@ -11408,7 +11367,7 @@
     </w:p>
     <w:p>
       <w:pPr>
-        <w:pStyle w:val="2"/>
+        <w:pStyle w:val="Heading2"/>
       </w:pPr>
       <w:r>
         <w:rPr>
@@ -11426,7 +11385,7 @@
     </w:p>
     <w:p>
       <w:pPr>
-        <w:pStyle w:val="2"/>
+        <w:pStyle w:val="Heading2"/>
         <w:rPr>
           <w:rtl/>
         </w:rPr>
@@ -11446,7 +11405,7 @@
     </w:p>
     <w:p>
       <w:pPr>
-        <w:pStyle w:val="2"/>
+        <w:pStyle w:val="Heading2"/>
       </w:pPr>
       <w:r>
         <w:rPr>
@@ -11482,13 +11441,7 @@
     <w:p/>
     <w:p>
       <w:pPr>
-        <w:pStyle w:val="2"/>
-        <w:rPr>
-          <w:rFonts w:asciiTheme="majorBidi" w:hAnsiTheme="majorBidi" w:cstheme="majorBidi"/>
-          <w:color w:val="2E74B5" w:themeColor="accent1" w:themeShade="BF"/>
-          <w:sz w:val="32"/>
-          <w:szCs w:val="28"/>
-        </w:rPr>
+        <w:pStyle w:val="Heading2"/>
       </w:pPr>
       <w:r>
         <w:rPr>
@@ -11522,44 +11475,141 @@
     </w:p>
     <w:p>
       <w:pPr>
-        <w:pStyle w:val="2"/>
-        <w:rPr>
-          <w:szCs w:val="24"/>
-        </w:rPr>
-      </w:pPr>
-      <w:r>
-        <w:rPr>
-          <w:rtl/>
-        </w:rPr>
-        <w:t xml:space="preserve">ממשקים למערכות אחרות/  </w:t>
-      </w:r>
-      <w:r>
-        <w:t>API</w:t>
-      </w:r>
-      <w:r>
-        <w:rPr>
-          <w:rtl/>
-        </w:rPr>
-        <w:t>:</w:t>
+        <w:pStyle w:val="ListParagraph"/>
+        <w:numPr>
+          <w:ilvl w:val="0"/>
+          <w:numId w:val="45"/>
+        </w:numPr>
+      </w:pPr>
+      <w:r>
+        <w:rPr>
+          <w:rFonts w:hint="cs"/>
+          <w:rtl/>
+        </w:rPr>
+        <w:t>עמוד כניסה (</w:t>
+      </w:r>
+      <w:r>
+        <w:rPr>
+          <w:lang w:bidi="ar-SA"/>
+        </w:rPr>
+        <w:t>Login</w:t>
+      </w:r>
+      <w:r>
+        <w:rPr>
+          <w:rFonts w:hint="cs"/>
+          <w:rtl/>
+        </w:rPr>
+        <w:t>)</w:t>
       </w:r>
     </w:p>
     <w:p>
       <w:pPr>
-        <w:rPr>
-          <w:rtl/>
-        </w:rPr>
-      </w:pPr>
+        <w:pStyle w:val="ListParagraph"/>
+        <w:numPr>
+          <w:ilvl w:val="0"/>
+          <w:numId w:val="45"/>
+        </w:numPr>
+      </w:pPr>
+      <w:r>
+        <w:rPr>
+          <w:rFonts w:hint="cs"/>
+          <w:rtl/>
+        </w:rPr>
+        <w:t>עמוד רישום כמשתמש</w:t>
+      </w:r>
+    </w:p>
+    <w:p>
+      <w:pPr>
+        <w:pStyle w:val="ListParagraph"/>
+        <w:numPr>
+          <w:ilvl w:val="0"/>
+          <w:numId w:val="45"/>
+        </w:numPr>
+      </w:pPr>
+      <w:r>
+        <w:rPr>
+          <w:rFonts w:hint="cs"/>
+          <w:rtl/>
+        </w:rPr>
+        <w:t>עמוד בית (מציג פקטות)</w:t>
+      </w:r>
+    </w:p>
+    <w:p>
+      <w:pPr>
+        <w:pStyle w:val="ListParagraph"/>
+        <w:numPr>
+          <w:ilvl w:val="0"/>
+          <w:numId w:val="45"/>
+        </w:numPr>
+      </w:pPr>
+      <w:r>
+        <w:rPr>
+          <w:rFonts w:hint="cs"/>
+          <w:rtl/>
+        </w:rPr>
+        <w:t>עמוד אבטחת קבצים וקישורים</w:t>
+      </w:r>
+    </w:p>
+    <w:p>
+      <w:pPr>
+        <w:pStyle w:val="ListParagraph"/>
+        <w:numPr>
+          <w:ilvl w:val="0"/>
+          <w:numId w:val="45"/>
+        </w:numPr>
+      </w:pPr>
+      <w:r>
+        <w:rPr>
+          <w:rFonts w:hint="cs"/>
+          <w:rtl/>
+        </w:rPr>
+        <w:t>עמוד רמת שימוש במשאבי מחשב</w:t>
+      </w:r>
+    </w:p>
+    <w:p>
+      <w:pPr>
+        <w:pStyle w:val="ListParagraph"/>
+        <w:numPr>
+          <w:ilvl w:val="0"/>
+          <w:numId w:val="45"/>
+        </w:numPr>
+        <w:rPr>
+          <w:rFonts w:hint="cs"/>
+          <w:rtl/>
+        </w:rPr>
+      </w:pPr>
+      <w:r>
+        <w:rPr>
+          <w:rFonts w:hint="cs"/>
+          <w:rtl/>
+        </w:rPr>
+        <w:t>עמוד הגדרות</w:t>
+      </w:r>
+      <w:bookmarkStart w:id="0" w:name="_GoBack"/>
+      <w:bookmarkEnd w:id="0"/>
     </w:p>
     <w:p/>
     <w:p>
       <w:pPr>
-        <w:pStyle w:val="2"/>
-      </w:pPr>
-      <w:r>
-        <w:rPr>
-          <w:rtl/>
-        </w:rPr>
-        <w:t>שימוש בחבילות תוכנה:</w:t>
+        <w:pStyle w:val="Heading2"/>
+        <w:rPr>
+          <w:szCs w:val="24"/>
+        </w:rPr>
+      </w:pPr>
+      <w:r>
+        <w:rPr>
+          <w:rtl/>
+        </w:rPr>
+        <w:t xml:space="preserve">ממשקים למערכות אחרות/  </w:t>
+      </w:r>
+      <w:r>
+        <w:t>API</w:t>
+      </w:r>
+      <w:r>
+        <w:rPr>
+          <w:rtl/>
+        </w:rPr>
+        <w:t>:</w:t>
       </w:r>
     </w:p>
     <w:p>
@@ -11569,31 +11619,50 @@
         </w:rPr>
       </w:pPr>
     </w:p>
+    <w:p/>
     <w:p>
       <w:pPr>
-        <w:pStyle w:val="1"/>
-      </w:pPr>
-      <w:r>
-        <w:rPr>
-          <w:rtl/>
-        </w:rPr>
-        <w:t xml:space="preserve">שימוש במבני נתונים וארגון קבצים </w:t>
+        <w:pStyle w:val="Heading2"/>
+      </w:pPr>
+      <w:r>
+        <w:rPr>
+          <w:rtl/>
+        </w:rPr>
+        <w:t>שימוש בחבילות תוכנה:</w:t>
       </w:r>
     </w:p>
     <w:p>
       <w:pPr>
-        <w:pStyle w:val="2"/>
-      </w:pPr>
-      <w:r>
-        <w:rPr>
-          <w:rtl/>
-        </w:rPr>
-        <w:t xml:space="preserve">נא פרט את מבני הנתונים. </w:t>
-      </w:r>
+        <w:rPr>
+          <w:rtl/>
+        </w:rPr>
+      </w:pPr>
     </w:p>
     <w:p>
       <w:pPr>
-        <w:pStyle w:val="a3"/>
+        <w:pStyle w:val="Heading1"/>
+      </w:pPr>
+      <w:r>
+        <w:rPr>
+          <w:rtl/>
+        </w:rPr>
+        <w:t xml:space="preserve">שימוש במבני נתונים וארגון קבצים </w:t>
+      </w:r>
+    </w:p>
+    <w:p>
+      <w:pPr>
+        <w:pStyle w:val="Heading2"/>
+      </w:pPr>
+      <w:r>
+        <w:rPr>
+          <w:rtl/>
+        </w:rPr>
+        <w:t xml:space="preserve">נא פרט את מבני הנתונים. </w:t>
+      </w:r>
+    </w:p>
+    <w:p>
+      <w:pPr>
+        <w:pStyle w:val="ListParagraph"/>
         <w:numPr>
           <w:ilvl w:val="0"/>
           <w:numId w:val="20"/>
@@ -11608,7 +11677,7 @@
     </w:p>
     <w:p>
       <w:pPr>
-        <w:pStyle w:val="a3"/>
+        <w:pStyle w:val="ListParagraph"/>
         <w:rPr>
           <w:rtl/>
         </w:rPr>
@@ -11616,7 +11685,7 @@
     </w:p>
     <w:p>
       <w:pPr>
-        <w:pStyle w:val="2"/>
+        <w:pStyle w:val="Heading2"/>
       </w:pPr>
       <w:r>
         <w:rPr>
@@ -11666,7 +11735,7 @@
     </w:p>
     <w:p>
       <w:pPr>
-        <w:pStyle w:val="2"/>
+        <w:pStyle w:val="Heading2"/>
       </w:pPr>
       <w:r>
         <w:rPr>
@@ -11684,7 +11753,7 @@
     </w:p>
     <w:p>
       <w:pPr>
-        <w:pStyle w:val="1"/>
+        <w:pStyle w:val="Heading1"/>
       </w:pPr>
       <w:r>
         <w:rPr>
@@ -11695,7 +11764,7 @@
     </w:p>
     <w:p>
       <w:pPr>
-        <w:pStyle w:val="2"/>
+        <w:pStyle w:val="Heading2"/>
         <w:rPr>
           <w:rtl/>
         </w:rPr>
@@ -11703,7 +11772,9 @@
       <w:r>
         <w:rPr>
           <w:noProof/>
-        </w:rPr>
+          <w:lang w:val="en-GB" w:eastAsia="en-GB" w:bidi="ar-SA"/>
+        </w:rPr>
+        <w:lastRenderedPageBreak/>
         <w:drawing>
           <wp:anchor distT="0" distB="0" distL="114300" distR="114300" simplePos="0" relativeHeight="251660288" behindDoc="0" locked="0" layoutInCell="1" allowOverlap="1" wp14:anchorId="71F5D9E5" wp14:editId="1B1D6F0F">
             <wp:simplePos x="0" y="0"/>
@@ -11728,7 +11799,7 @@
                     <pic:cNvPicPr/>
                   </pic:nvPicPr>
                   <pic:blipFill>
-                    <a:blip r:embed="rId12">
+                    <a:blip r:embed="rId10">
                       <a:extLst>
                         <a:ext uri="{28A0092B-C50C-407E-A947-70E740481C1C}">
                           <a14:useLocalDpi xmlns:a14="http://schemas.microsoft.com/office/drawing/2010/main" val="0"/>
@@ -11781,6 +11852,7 @@
         <w:rPr>
           <w:noProof/>
           <w:rtl/>
+          <w:lang w:val="en-GB" w:eastAsia="en-GB" w:bidi="ar-SA"/>
         </w:rPr>
         <mc:AlternateContent>
           <mc:Choice Requires="wps">
@@ -11935,6 +12007,7 @@
         <w:rPr>
           <w:noProof/>
           <w:rtl/>
+          <w:lang w:val="en-GB" w:eastAsia="en-GB" w:bidi="ar-SA"/>
         </w:rPr>
         <mc:AlternateContent>
           <mc:Choice Requires="wps">
@@ -12054,6 +12127,7 @@
         <w:rPr>
           <w:noProof/>
           <w:rtl/>
+          <w:lang w:val="en-GB" w:eastAsia="en-GB" w:bidi="ar-SA"/>
         </w:rPr>
         <mc:AlternateContent>
           <mc:Choice Requires="wps">
@@ -12193,17 +12267,51 @@
           <w:highlight w:val="yellow"/>
           <w:rtl/>
         </w:rPr>
-        <w:t>חסר שם ה</w:t>
-      </w:r>
-      <w:bookmarkStart w:id="0" w:name="_GoBack"/>
-      <w:bookmarkEnd w:id="0"/>
+        <w:t>חסר שם המערכת בצד ימין למעלה</w:t>
+      </w:r>
+      <w:r>
+        <w:rPr>
+          <w:rFonts w:hint="cs"/>
+          <w:rtl/>
+        </w:rPr>
+        <w:t xml:space="preserve"> </w:t>
+      </w:r>
+    </w:p>
+    <w:p>
+      <w:pPr>
+        <w:rPr>
+          <w:rtl/>
+        </w:rPr>
+      </w:pPr>
+      <w:r>
+        <w:rPr>
+          <w:rFonts w:hint="cs"/>
+          <w:rtl/>
+        </w:rPr>
+        <w:t xml:space="preserve">* </w:t>
+      </w:r>
       <w:r>
         <w:rPr>
           <w:rFonts w:hint="cs"/>
           <w:highlight w:val="yellow"/>
           <w:rtl/>
         </w:rPr>
-        <w:t>מערכת בצד ימין למעלה</w:t>
+        <w:t xml:space="preserve">למעט זה ה </w:t>
+      </w:r>
+      <w:r>
+        <w:rPr>
+          <w:rFonts w:hint="cs"/>
+          <w:highlight w:val="yellow"/>
+        </w:rPr>
+        <w:t>UC</w:t>
+      </w:r>
+      <w:r>
+        <w:rPr>
+          <w:rFonts w:hint="cs"/>
+          <w:highlight w:val="yellow"/>
+          <w:rtl/>
+        </w:rPr>
+        <w:t xml:space="preserve"> תקין.</w:t>
       </w:r>
       <w:r>
         <w:rPr>
@@ -12216,51 +12324,6 @@
     <w:p>
       <w:pPr>
         <w:rPr>
-          <w:rtl/>
-        </w:rPr>
-      </w:pPr>
-      <w:r>
-        <w:rPr>
-          <w:rFonts w:hint="cs"/>
-          <w:rtl/>
-        </w:rPr>
-        <w:t xml:space="preserve">* </w:t>
-      </w:r>
-      <w:r>
-        <w:rPr>
-          <w:rFonts w:hint="cs"/>
-          <w:highlight w:val="yellow"/>
-          <w:rtl/>
-        </w:rPr>
-        <w:t xml:space="preserve">למעט זה ה </w:t>
-      </w:r>
-      <w:r>
-        <w:rPr>
-          <w:rFonts w:hint="cs"/>
-          <w:highlight w:val="yellow"/>
-        </w:rPr>
-        <w:t>UC</w:t>
-      </w:r>
-      <w:r>
-        <w:rPr>
-          <w:rFonts w:hint="cs"/>
-          <w:highlight w:val="yellow"/>
-          <w:rtl/>
-        </w:rPr>
-        <w:t xml:space="preserve"> תקין.</w:t>
-      </w:r>
-      <w:r>
-        <w:rPr>
-          <w:rFonts w:hint="cs"/>
-          <w:rtl/>
-        </w:rPr>
-        <w:t xml:space="preserve"> </w:t>
-      </w:r>
-    </w:p>
-    <w:p>
-      <w:pPr>
-        <w:rPr>
-          <w:rFonts w:hint="cs"/>
           <w:rtl/>
         </w:rPr>
       </w:pPr>
@@ -12291,7 +12354,7 @@
     <w:p/>
     <w:p>
       <w:pPr>
-        <w:pStyle w:val="2"/>
+        <w:pStyle w:val="Heading2"/>
       </w:pPr>
       <w:r>
         <w:t>Sequence Diagram</w:t>
@@ -12313,7 +12376,7 @@
     </w:p>
     <w:p>
       <w:pPr>
-        <w:pStyle w:val="2"/>
+        <w:pStyle w:val="Heading2"/>
       </w:pPr>
       <w:r>
         <w:t>Data flow</w:t>
@@ -12331,7 +12394,7 @@
     </w:p>
     <w:p>
       <w:pPr>
-        <w:pStyle w:val="1"/>
+        <w:pStyle w:val="Heading1"/>
       </w:pPr>
       <w:r>
         <w:rPr>
@@ -12349,7 +12412,7 @@
     </w:p>
     <w:p>
       <w:pPr>
-        <w:pStyle w:val="2"/>
+        <w:pStyle w:val="Heading2"/>
       </w:pPr>
       <w:r>
         <w:rPr>
@@ -12361,7 +12424,7 @@
     </w:p>
     <w:p>
       <w:pPr>
-        <w:pStyle w:val="2"/>
+        <w:pStyle w:val="Heading2"/>
       </w:pPr>
       <w:r>
         <w:rPr>
@@ -12398,7 +12461,7 @@
     </w:p>
     <w:p>
       <w:pPr>
-        <w:pStyle w:val="a3"/>
+        <w:pStyle w:val="ListParagraph"/>
       </w:pPr>
     </w:p>
     <w:p>
@@ -12413,7 +12476,7 @@
     </w:p>
     <w:p>
       <w:pPr>
-        <w:pStyle w:val="1"/>
+        <w:pStyle w:val="Heading1"/>
       </w:pPr>
       <w:r>
         <w:rPr>
@@ -12431,7 +12494,7 @@
     </w:p>
     <w:p>
       <w:pPr>
-        <w:pStyle w:val="1"/>
+        <w:pStyle w:val="Heading1"/>
       </w:pPr>
       <w:r>
         <w:rPr>
@@ -12442,7 +12505,7 @@
     </w:p>
     <w:p>
       <w:pPr>
-        <w:pStyle w:val="2"/>
+        <w:pStyle w:val="Heading2"/>
       </w:pPr>
       <w:r>
         <w:rPr>
@@ -12453,7 +12516,7 @@
     </w:p>
     <w:p>
       <w:pPr>
-        <w:pStyle w:val="2"/>
+        <w:pStyle w:val="Heading2"/>
       </w:pPr>
       <w:r>
         <w:rPr>
@@ -12464,7 +12527,7 @@
     </w:p>
     <w:p>
       <w:pPr>
-        <w:pStyle w:val="2"/>
+        <w:pStyle w:val="Heading2"/>
         <w:rPr>
           <w:color w:val="2E74B5" w:themeColor="accent1" w:themeShade="BF"/>
         </w:rPr>
@@ -12478,7 +12541,7 @@
     </w:p>
     <w:p>
       <w:pPr>
-        <w:pStyle w:val="2"/>
+        <w:pStyle w:val="Heading2"/>
       </w:pPr>
       <w:r>
         <w:rPr>
@@ -12509,7 +12572,7 @@
     </w:p>
     <w:p>
       <w:pPr>
-        <w:pStyle w:val="2"/>
+        <w:pStyle w:val="Heading2"/>
       </w:pPr>
       <w:r>
         <w:rPr>
@@ -12534,7 +12597,7 @@
     </w:p>
     <w:p>
       <w:pPr>
-        <w:pStyle w:val="1"/>
+        <w:pStyle w:val="Heading1"/>
       </w:pPr>
       <w:r>
         <w:rPr>
@@ -12581,7 +12644,7 @@
     </w:p>
     <w:p>
       <w:pPr>
-        <w:pStyle w:val="1"/>
+        <w:pStyle w:val="Heading1"/>
       </w:pPr>
       <w:r>
         <w:rPr>
@@ -12592,7 +12655,7 @@
     </w:p>
     <w:p>
       <w:pPr>
-        <w:pStyle w:val="2"/>
+        <w:pStyle w:val="Heading2"/>
       </w:pPr>
       <w:r>
         <w:rPr>
@@ -12614,7 +12677,7 @@
     <w:p/>
     <w:tbl>
       <w:tblPr>
-        <w:tblStyle w:val="a6"/>
+        <w:tblStyle w:val="TableGrid0"/>
         <w:bidiVisual/>
         <w:tblW w:w="0" w:type="auto"/>
         <w:tblInd w:w="10" w:type="dxa"/>
@@ -12811,7 +12874,7 @@
     </w:p>
     <w:p>
       <w:pPr>
-        <w:pStyle w:val="2"/>
+        <w:pStyle w:val="Heading2"/>
       </w:pPr>
       <w:r>
         <w:rPr>
@@ -12846,7 +12909,7 @@
     </w:p>
     <w:tbl>
       <w:tblPr>
-        <w:tblStyle w:val="a6"/>
+        <w:tblStyle w:val="TableGrid0"/>
         <w:bidiVisual/>
         <w:tblW w:w="0" w:type="auto"/>
         <w:tblInd w:w="1108" w:type="dxa"/>
@@ -13140,7 +13203,7 @@
     </w:p>
     <w:p>
       <w:pPr>
-        <w:pStyle w:val="1"/>
+        <w:pStyle w:val="Heading1"/>
       </w:pPr>
       <w:r>
         <w:t xml:space="preserve"> )version control </w:t>
@@ -13213,7 +13276,7 @@
     </w:p>
     <w:tbl>
       <w:tblPr>
-        <w:tblStyle w:val="a6"/>
+        <w:tblStyle w:val="TableGrid0"/>
         <w:bidiVisual/>
         <w:tblW w:w="0" w:type="auto"/>
         <w:tblLook w:val="04A0" w:firstRow="1" w:lastRow="0" w:firstColumn="1" w:lastColumn="0" w:noHBand="0" w:noVBand="1"/>
@@ -13333,7 +13396,7 @@
     <w:p/>
     <w:p>
       <w:pPr>
-        <w:pStyle w:val="3"/>
+        <w:pStyle w:val="Heading3"/>
         <w:numPr>
           <w:ilvl w:val="0"/>
           <w:numId w:val="42"/>
@@ -13388,7 +13451,7 @@
     </w:p>
     <w:p>
       <w:pPr>
-        <w:pStyle w:val="3"/>
+        <w:pStyle w:val="Heading3"/>
       </w:pPr>
       <w:r>
         <w:rPr>
@@ -13409,7 +13472,7 @@
     </w:p>
     <w:tbl>
       <w:tblPr>
-        <w:tblStyle w:val="a6"/>
+        <w:tblStyle w:val="TableGrid0"/>
         <w:bidiVisual/>
         <w:tblW w:w="0" w:type="auto"/>
         <w:tblLook w:val="04A0" w:firstRow="1" w:lastRow="0" w:firstColumn="1" w:lastColumn="0" w:noHBand="0" w:noVBand="1"/>
@@ -13578,6 +13641,7 @@
       <w:r>
         <w:rPr>
           <w:noProof/>
+          <w:lang w:val="en-GB" w:eastAsia="en-GB" w:bidi="ar-SA"/>
         </w:rPr>
         <mc:AlternateContent>
           <mc:Choice Requires="wpg">
@@ -13659,7 +13723,7 @@
               </wp:inline>
             </w:drawing>
           </mc:Choice>
-          <mc:Fallback xmlns:cx2="http://schemas.microsoft.com/office/drawing/2015/10/21/chartex" xmlns:cx3="http://schemas.microsoft.com/office/drawing/2016/5/9/chartex" xmlns:cx4="http://schemas.microsoft.com/office/drawing/2016/5/10/chartex" xmlns:cx5="http://schemas.microsoft.com/office/drawing/2016/5/11/chartex" xmlns:cx6="http://schemas.microsoft.com/office/drawing/2016/5/12/chartex" xmlns:cx7="http://schemas.microsoft.com/office/drawing/2016/5/13/chartex" xmlns:cx8="http://schemas.microsoft.com/office/drawing/2016/5/14/chartex" xmlns:aink="http://schemas.microsoft.com/office/drawing/2016/ink" xmlns:am3d="http://schemas.microsoft.com/office/drawing/2017/model3d" xmlns:w16cex="http://schemas.microsoft.com/office/word/2018/wordml/cex" xmlns:w16cid="http://schemas.microsoft.com/office/word/2016/wordml/cid" xmlns:w16="http://schemas.microsoft.com/office/word/2018/wordml" xmlns:cx1="http://schemas.microsoft.com/office/drawing/2015/9/8/chartex">
+          <mc:Fallback xmlns:cx1="http://schemas.microsoft.com/office/drawing/2015/9/8/chartex" xmlns:w16="http://schemas.microsoft.com/office/word/2018/wordml" xmlns:w16cid="http://schemas.microsoft.com/office/word/2016/wordml/cid" xmlns:w16cex="http://schemas.microsoft.com/office/word/2018/wordml/cex" xmlns:am3d="http://schemas.microsoft.com/office/drawing/2017/model3d" xmlns:aink="http://schemas.microsoft.com/office/drawing/2016/ink" xmlns:cx8="http://schemas.microsoft.com/office/drawing/2016/5/14/chartex" xmlns:cx7="http://schemas.microsoft.com/office/drawing/2016/5/13/chartex" xmlns:cx6="http://schemas.microsoft.com/office/drawing/2016/5/12/chartex" xmlns:cx5="http://schemas.microsoft.com/office/drawing/2016/5/11/chartex" xmlns:cx4="http://schemas.microsoft.com/office/drawing/2016/5/10/chartex" xmlns:cx3="http://schemas.microsoft.com/office/drawing/2016/5/9/chartex" xmlns:cx2="http://schemas.microsoft.com/office/drawing/2015/10/21/chartex">
             <w:pict>
               <v:group w14:anchorId="0DA9195E" id="Group 19925" o:spid="_x0000_s1026" style="width:461.85pt;height:1.45pt;mso-position-horizontal-relative:char;mso-position-vertical-relative:line" coordsize="58656,182" o:gfxdata="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">
                 <v:shape id="Shape 86087" o:spid="_x0000_s1027" style="position:absolute;width:58656;height:182;visibility:visible;mso-wrap-style:square;v-text-anchor:top" coordsize="5865622,18288" o:gfxdata="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" path="m,l5865622,r,18288l,18288,,e" fillcolor="black" stroked="f" strokeweight="0">
@@ -13681,7 +13745,7 @@
     </w:p>
     <w:p>
       <w:pPr>
-        <w:pStyle w:val="3"/>
+        <w:pStyle w:val="Heading3"/>
       </w:pPr>
       <w:r>
         <w:rPr>
@@ -13722,7 +13786,7 @@
     </w:p>
     <w:p>
       <w:pPr>
-        <w:pStyle w:val="3"/>
+        <w:pStyle w:val="Heading3"/>
       </w:pPr>
       <w:r>
         <w:rPr>
@@ -13769,9 +13833,9 @@
       </w:pPr>
     </w:p>
     <w:sectPr>
-      <w:footerReference w:type="even" r:id="rId13"/>
-      <w:footerReference w:type="default" r:id="rId14"/>
-      <w:footerReference w:type="first" r:id="rId15"/>
+      <w:footerReference w:type="even" r:id="rId11"/>
+      <w:footerReference w:type="default" r:id="rId12"/>
+      <w:footerReference w:type="first" r:id="rId13"/>
       <w:pgSz w:w="11906" w:h="16841"/>
       <w:pgMar w:top="724" w:right="1462" w:bottom="289" w:left="1142" w:header="720" w:footer="720" w:gutter="0"/>
       <w:cols w:space="720"/>
@@ -14882,6 +14946,95 @@
     </w:lvl>
   </w:abstractNum>
   <w:abstractNum w:abstractNumId="9" w15:restartNumberingAfterBreak="0">
+    <w:nsid w:val="18C73193"/>
+    <w:multiLevelType w:val="hybridMultilevel"/>
+    <w:tmpl w:val="2D9ACD3A"/>
+    <w:lvl w:ilvl="0" w:tplc="81D41E6A">
+      <w:start w:val="1"/>
+      <w:numFmt w:val="hebrew1"/>
+      <w:lvlText w:val="%1."/>
+      <w:lvlJc w:val="left"/>
+      <w:pPr>
+        <w:ind w:left="1080" w:hanging="360"/>
+      </w:pPr>
+      <w:rPr>
+        <w:rFonts w:hint="default"/>
+      </w:rPr>
+    </w:lvl>
+    <w:lvl w:ilvl="1" w:tplc="08090019" w:tentative="1">
+      <w:start w:val="1"/>
+      <w:numFmt w:val="lowerLetter"/>
+      <w:lvlText w:val="%2."/>
+      <w:lvlJc w:val="left"/>
+      <w:pPr>
+        <w:ind w:left="1800" w:hanging="360"/>
+      </w:pPr>
+    </w:lvl>
+    <w:lvl w:ilvl="2" w:tplc="0809001B" w:tentative="1">
+      <w:start w:val="1"/>
+      <w:numFmt w:val="lowerRoman"/>
+      <w:lvlText w:val="%3."/>
+      <w:lvlJc w:val="right"/>
+      <w:pPr>
+        <w:ind w:left="2520" w:hanging="180"/>
+      </w:pPr>
+    </w:lvl>
+    <w:lvl w:ilvl="3" w:tplc="0809000F" w:tentative="1">
+      <w:start w:val="1"/>
+      <w:numFmt w:val="decimal"/>
+      <w:lvlText w:val="%4."/>
+      <w:lvlJc w:val="left"/>
+      <w:pPr>
+        <w:ind w:left="3240" w:hanging="360"/>
+      </w:pPr>
+    </w:lvl>
+    <w:lvl w:ilvl="4" w:tplc="08090019" w:tentative="1">
+      <w:start w:val="1"/>
+      <w:numFmt w:val="lowerLetter"/>
+      <w:lvlText w:val="%5."/>
+      <w:lvlJc w:val="left"/>
+      <w:pPr>
+        <w:ind w:left="3960" w:hanging="360"/>
+      </w:pPr>
+    </w:lvl>
+    <w:lvl w:ilvl="5" w:tplc="0809001B" w:tentative="1">
+      <w:start w:val="1"/>
+      <w:numFmt w:val="lowerRoman"/>
+      <w:lvlText w:val="%6."/>
+      <w:lvlJc w:val="right"/>
+      <w:pPr>
+        <w:ind w:left="4680" w:hanging="180"/>
+      </w:pPr>
+    </w:lvl>
+    <w:lvl w:ilvl="6" w:tplc="0809000F" w:tentative="1">
+      <w:start w:val="1"/>
+      <w:numFmt w:val="decimal"/>
+      <w:lvlText w:val="%7."/>
+      <w:lvlJc w:val="left"/>
+      <w:pPr>
+        <w:ind w:left="5400" w:hanging="360"/>
+      </w:pPr>
+    </w:lvl>
+    <w:lvl w:ilvl="7" w:tplc="08090019" w:tentative="1">
+      <w:start w:val="1"/>
+      <w:numFmt w:val="lowerLetter"/>
+      <w:lvlText w:val="%8."/>
+      <w:lvlJc w:val="left"/>
+      <w:pPr>
+        <w:ind w:left="6120" w:hanging="360"/>
+      </w:pPr>
+    </w:lvl>
+    <w:lvl w:ilvl="8" w:tplc="0809001B" w:tentative="1">
+      <w:start w:val="1"/>
+      <w:numFmt w:val="lowerRoman"/>
+      <w:lvlText w:val="%9."/>
+      <w:lvlJc w:val="right"/>
+      <w:pPr>
+        <w:ind w:left="6840" w:hanging="180"/>
+      </w:pPr>
+    </w:lvl>
+  </w:abstractNum>
+  <w:abstractNum w:abstractNumId="10" w15:restartNumberingAfterBreak="0">
     <w:nsid w:val="1A0866BE"/>
     <w:multiLevelType w:val="hybridMultilevel"/>
     <w:tmpl w:val="A28C4AC6"/>
@@ -14994,7 +15147,7 @@
       </w:rPr>
     </w:lvl>
   </w:abstractNum>
-  <w:abstractNum w:abstractNumId="10" w15:restartNumberingAfterBreak="0">
+  <w:abstractNum w:abstractNumId="11" w15:restartNumberingAfterBreak="0">
     <w:nsid w:val="1E69578D"/>
     <w:multiLevelType w:val="hybridMultilevel"/>
     <w:tmpl w:val="FE8262A0"/>
@@ -15107,7 +15260,7 @@
       </w:rPr>
     </w:lvl>
   </w:abstractNum>
-  <w:abstractNum w:abstractNumId="11" w15:restartNumberingAfterBreak="0">
+  <w:abstractNum w:abstractNumId="12" w15:restartNumberingAfterBreak="0">
     <w:nsid w:val="20C447F2"/>
     <w:multiLevelType w:val="hybridMultilevel"/>
     <w:tmpl w:val="13645CE6"/>
@@ -15193,7 +15346,7 @@
       </w:pPr>
     </w:lvl>
   </w:abstractNum>
-  <w:abstractNum w:abstractNumId="12" w15:restartNumberingAfterBreak="0">
+  <w:abstractNum w:abstractNumId="13" w15:restartNumberingAfterBreak="0">
     <w:nsid w:val="25AA1F52"/>
     <w:multiLevelType w:val="hybridMultilevel"/>
     <w:tmpl w:val="FE244AFC"/>
@@ -15306,7 +15459,7 @@
       </w:rPr>
     </w:lvl>
   </w:abstractNum>
-  <w:abstractNum w:abstractNumId="13" w15:restartNumberingAfterBreak="0">
+  <w:abstractNum w:abstractNumId="14" w15:restartNumberingAfterBreak="0">
     <w:nsid w:val="29A02269"/>
     <w:multiLevelType w:val="hybridMultilevel"/>
     <w:tmpl w:val="9C642F76"/>
@@ -15419,7 +15572,7 @@
       </w:rPr>
     </w:lvl>
   </w:abstractNum>
-  <w:abstractNum w:abstractNumId="14" w15:restartNumberingAfterBreak="0">
+  <w:abstractNum w:abstractNumId="15" w15:restartNumberingAfterBreak="0">
     <w:nsid w:val="2BD015BF"/>
     <w:multiLevelType w:val="hybridMultilevel"/>
     <w:tmpl w:val="0ADE270A"/>
@@ -15532,7 +15685,7 @@
       </w:rPr>
     </w:lvl>
   </w:abstractNum>
-  <w:abstractNum w:abstractNumId="15" w15:restartNumberingAfterBreak="0">
+  <w:abstractNum w:abstractNumId="16" w15:restartNumberingAfterBreak="0">
     <w:nsid w:val="2CB54C62"/>
     <w:multiLevelType w:val="hybridMultilevel"/>
     <w:tmpl w:val="2B78EC78"/>
@@ -15631,7 +15784,7 @@
       </w:pPr>
     </w:lvl>
   </w:abstractNum>
-  <w:abstractNum w:abstractNumId="16" w15:restartNumberingAfterBreak="0">
+  <w:abstractNum w:abstractNumId="17" w15:restartNumberingAfterBreak="0">
     <w:nsid w:val="2EC21607"/>
     <w:multiLevelType w:val="multilevel"/>
     <w:tmpl w:val="7E0E52A4"/>
@@ -15852,7 +16005,7 @@
       </w:rPr>
     </w:lvl>
   </w:abstractNum>
-  <w:abstractNum w:abstractNumId="17" w15:restartNumberingAfterBreak="0">
+  <w:abstractNum w:abstractNumId="18" w15:restartNumberingAfterBreak="0">
     <w:nsid w:val="2F660692"/>
     <w:multiLevelType w:val="multilevel"/>
     <w:tmpl w:val="5B9AADD8"/>
@@ -16065,7 +16218,7 @@
       </w:rPr>
     </w:lvl>
   </w:abstractNum>
-  <w:abstractNum w:abstractNumId="18" w15:restartNumberingAfterBreak="0">
+  <w:abstractNum w:abstractNumId="19" w15:restartNumberingAfterBreak="0">
     <w:nsid w:val="35ED7EC5"/>
     <w:multiLevelType w:val="hybridMultilevel"/>
     <w:tmpl w:val="58844E74"/>
@@ -16178,7 +16331,7 @@
       </w:rPr>
     </w:lvl>
   </w:abstractNum>
-  <w:abstractNum w:abstractNumId="19" w15:restartNumberingAfterBreak="0">
+  <w:abstractNum w:abstractNumId="20" w15:restartNumberingAfterBreak="0">
     <w:nsid w:val="388C1E58"/>
     <w:multiLevelType w:val="hybridMultilevel"/>
     <w:tmpl w:val="9D401C8A"/>
@@ -16264,7 +16417,7 @@
       </w:pPr>
     </w:lvl>
   </w:abstractNum>
-  <w:abstractNum w:abstractNumId="20" w15:restartNumberingAfterBreak="0">
+  <w:abstractNum w:abstractNumId="21" w15:restartNumberingAfterBreak="0">
     <w:nsid w:val="3A202A37"/>
     <w:multiLevelType w:val="hybridMultilevel"/>
     <w:tmpl w:val="794AAD9A"/>
@@ -16377,14 +16530,14 @@
       </w:rPr>
     </w:lvl>
   </w:abstractNum>
-  <w:abstractNum w:abstractNumId="21" w15:restartNumberingAfterBreak="0">
+  <w:abstractNum w:abstractNumId="22" w15:restartNumberingAfterBreak="0">
     <w:nsid w:val="3D594254"/>
     <w:multiLevelType w:val="multilevel"/>
     <w:tmpl w:val="67CA1ADE"/>
     <w:lvl w:ilvl="0">
       <w:start w:val="1"/>
       <w:numFmt w:val="decimal"/>
-      <w:pStyle w:val="1"/>
+      <w:pStyle w:val="Heading1"/>
       <w:lvlText w:val="%1."/>
       <w:lvlJc w:val="left"/>
       <w:pPr>
@@ -16409,7 +16562,7 @@
     <w:lvl w:ilvl="1">
       <w:start w:val="1"/>
       <w:numFmt w:val="decimal"/>
-      <w:pStyle w:val="2"/>
+      <w:pStyle w:val="Heading2"/>
       <w:lvlText w:val="%1.%2."/>
       <w:lvlJc w:val="left"/>
       <w:pPr>
@@ -16600,7 +16753,7 @@
       </w:rPr>
     </w:lvl>
   </w:abstractNum>
-  <w:abstractNum w:abstractNumId="22" w15:restartNumberingAfterBreak="0">
+  <w:abstractNum w:abstractNumId="23" w15:restartNumberingAfterBreak="0">
     <w:nsid w:val="3D8B3E50"/>
     <w:multiLevelType w:val="hybridMultilevel"/>
     <w:tmpl w:val="62B8C886"/>
@@ -16713,7 +16866,7 @@
       </w:rPr>
     </w:lvl>
   </w:abstractNum>
-  <w:abstractNum w:abstractNumId="23" w15:restartNumberingAfterBreak="0">
+  <w:abstractNum w:abstractNumId="24" w15:restartNumberingAfterBreak="0">
     <w:nsid w:val="41AE6E17"/>
     <w:multiLevelType w:val="multilevel"/>
     <w:tmpl w:val="57E67D8C"/>
@@ -16926,7 +17079,7 @@
       </w:rPr>
     </w:lvl>
   </w:abstractNum>
-  <w:abstractNum w:abstractNumId="24" w15:restartNumberingAfterBreak="0">
+  <w:abstractNum w:abstractNumId="25" w15:restartNumberingAfterBreak="0">
     <w:nsid w:val="4E7531B5"/>
     <w:multiLevelType w:val="hybridMultilevel"/>
     <w:tmpl w:val="04EC3DA8"/>
@@ -17039,7 +17192,7 @@
       </w:rPr>
     </w:lvl>
   </w:abstractNum>
-  <w:abstractNum w:abstractNumId="25" w15:restartNumberingAfterBreak="0">
+  <w:abstractNum w:abstractNumId="26" w15:restartNumberingAfterBreak="0">
     <w:nsid w:val="53EB1299"/>
     <w:multiLevelType w:val="hybridMultilevel"/>
     <w:tmpl w:val="7BA49F6A"/>
@@ -17152,7 +17305,7 @@
       </w:rPr>
     </w:lvl>
   </w:abstractNum>
-  <w:abstractNum w:abstractNumId="26" w15:restartNumberingAfterBreak="0">
+  <w:abstractNum w:abstractNumId="27" w15:restartNumberingAfterBreak="0">
     <w:nsid w:val="556C696E"/>
     <w:multiLevelType w:val="hybridMultilevel"/>
     <w:tmpl w:val="F5A8B4D8"/>
@@ -17238,7 +17391,7 @@
       </w:pPr>
     </w:lvl>
   </w:abstractNum>
-  <w:abstractNum w:abstractNumId="27" w15:restartNumberingAfterBreak="0">
+  <w:abstractNum w:abstractNumId="28" w15:restartNumberingAfterBreak="0">
     <w:nsid w:val="58C00552"/>
     <w:multiLevelType w:val="hybridMultilevel"/>
     <w:tmpl w:val="9D2E638A"/>
@@ -17378,7 +17531,7 @@
       </w:rPr>
     </w:lvl>
   </w:abstractNum>
-  <w:abstractNum w:abstractNumId="28" w15:restartNumberingAfterBreak="0">
+  <w:abstractNum w:abstractNumId="29" w15:restartNumberingAfterBreak="0">
     <w:nsid w:val="597C400F"/>
     <w:multiLevelType w:val="hybridMultilevel"/>
     <w:tmpl w:val="638C6C6C"/>
@@ -17491,7 +17644,7 @@
       </w:rPr>
     </w:lvl>
   </w:abstractNum>
-  <w:abstractNum w:abstractNumId="29" w15:restartNumberingAfterBreak="0">
+  <w:abstractNum w:abstractNumId="30" w15:restartNumberingAfterBreak="0">
     <w:nsid w:val="5AE84F47"/>
     <w:multiLevelType w:val="hybridMultilevel"/>
     <w:tmpl w:val="2E68A630"/>
@@ -17577,7 +17730,7 @@
       </w:pPr>
     </w:lvl>
   </w:abstractNum>
-  <w:abstractNum w:abstractNumId="30" w15:restartNumberingAfterBreak="0">
+  <w:abstractNum w:abstractNumId="31" w15:restartNumberingAfterBreak="0">
     <w:nsid w:val="5C5C0A61"/>
     <w:multiLevelType w:val="hybridMultilevel"/>
     <w:tmpl w:val="9CFC1F90"/>
@@ -17689,7 +17842,7 @@
       </w:rPr>
     </w:lvl>
   </w:abstractNum>
-  <w:abstractNum w:abstractNumId="31" w15:restartNumberingAfterBreak="0">
+  <w:abstractNum w:abstractNumId="32" w15:restartNumberingAfterBreak="0">
     <w:nsid w:val="5D8340CC"/>
     <w:multiLevelType w:val="multilevel"/>
     <w:tmpl w:val="3522B3A6"/>
@@ -17910,7 +18063,7 @@
       </w:rPr>
     </w:lvl>
   </w:abstractNum>
-  <w:abstractNum w:abstractNumId="32" w15:restartNumberingAfterBreak="0">
+  <w:abstractNum w:abstractNumId="33" w15:restartNumberingAfterBreak="0">
     <w:nsid w:val="64234FB7"/>
     <w:multiLevelType w:val="hybridMultilevel"/>
     <w:tmpl w:val="4A3C499E"/>
@@ -17999,7 +18152,7 @@
       </w:pPr>
     </w:lvl>
   </w:abstractNum>
-  <w:abstractNum w:abstractNumId="33" w15:restartNumberingAfterBreak="0">
+  <w:abstractNum w:abstractNumId="34" w15:restartNumberingAfterBreak="0">
     <w:nsid w:val="64E57FD2"/>
     <w:multiLevelType w:val="multilevel"/>
     <w:tmpl w:val="B98602EC"/>
@@ -18212,7 +18365,7 @@
       </w:rPr>
     </w:lvl>
   </w:abstractNum>
-  <w:abstractNum w:abstractNumId="34" w15:restartNumberingAfterBreak="0">
+  <w:abstractNum w:abstractNumId="35" w15:restartNumberingAfterBreak="0">
     <w:nsid w:val="66825037"/>
     <w:multiLevelType w:val="hybridMultilevel"/>
     <w:tmpl w:val="487E8902"/>
@@ -18325,7 +18478,7 @@
       </w:rPr>
     </w:lvl>
   </w:abstractNum>
-  <w:abstractNum w:abstractNumId="35" w15:restartNumberingAfterBreak="0">
+  <w:abstractNum w:abstractNumId="36" w15:restartNumberingAfterBreak="0">
     <w:nsid w:val="68611B31"/>
     <w:multiLevelType w:val="hybridMultilevel"/>
     <w:tmpl w:val="C1D0004E"/>
@@ -18437,14 +18590,14 @@
       </w:rPr>
     </w:lvl>
   </w:abstractNum>
-  <w:abstractNum w:abstractNumId="36" w15:restartNumberingAfterBreak="0">
+  <w:abstractNum w:abstractNumId="37" w15:restartNumberingAfterBreak="0">
     <w:nsid w:val="6C432567"/>
     <w:multiLevelType w:val="hybridMultilevel"/>
     <w:tmpl w:val="A660557A"/>
     <w:lvl w:ilvl="0" w:tplc="7C649374">
       <w:start w:val="1"/>
       <w:numFmt w:val="hebrew1"/>
-      <w:pStyle w:val="3"/>
+      <w:pStyle w:val="Heading3"/>
       <w:lvlText w:val="%1."/>
       <w:lvlJc w:val="left"/>
       <w:pPr>
@@ -18659,7 +18812,7 @@
       </w:rPr>
     </w:lvl>
   </w:abstractNum>
-  <w:abstractNum w:abstractNumId="37" w15:restartNumberingAfterBreak="0">
+  <w:abstractNum w:abstractNumId="38" w15:restartNumberingAfterBreak="0">
     <w:nsid w:val="6C5B257B"/>
     <w:multiLevelType w:val="hybridMultilevel"/>
     <w:tmpl w:val="4D120198"/>
@@ -18880,7 +19033,7 @@
       </w:rPr>
     </w:lvl>
   </w:abstractNum>
-  <w:abstractNum w:abstractNumId="38" w15:restartNumberingAfterBreak="0">
+  <w:abstractNum w:abstractNumId="39" w15:restartNumberingAfterBreak="0">
     <w:nsid w:val="752A22B1"/>
     <w:multiLevelType w:val="multilevel"/>
     <w:tmpl w:val="1E248C50"/>
@@ -19093,7 +19246,7 @@
       </w:rPr>
     </w:lvl>
   </w:abstractNum>
-  <w:abstractNum w:abstractNumId="39" w15:restartNumberingAfterBreak="0">
+  <w:abstractNum w:abstractNumId="40" w15:restartNumberingAfterBreak="0">
     <w:nsid w:val="77D92187"/>
     <w:multiLevelType w:val="hybridMultilevel"/>
     <w:tmpl w:val="78DAB27C"/>
@@ -19205,7 +19358,7 @@
       </w:rPr>
     </w:lvl>
   </w:abstractNum>
-  <w:abstractNum w:abstractNumId="40" w15:restartNumberingAfterBreak="0">
+  <w:abstractNum w:abstractNumId="41" w15:restartNumberingAfterBreak="0">
     <w:nsid w:val="7DAD29FD"/>
     <w:multiLevelType w:val="hybridMultilevel"/>
     <w:tmpl w:val="ED06A7AE"/>
@@ -19318,7 +19471,7 @@
       </w:rPr>
     </w:lvl>
   </w:abstractNum>
-  <w:abstractNum w:abstractNumId="41" w15:restartNumberingAfterBreak="0">
+  <w:abstractNum w:abstractNumId="42" w15:restartNumberingAfterBreak="0">
     <w:nsid w:val="7F874011"/>
     <w:multiLevelType w:val="multilevel"/>
     <w:tmpl w:val="27DA1EF4"/>
@@ -19531,7 +19684,7 @@
       </w:rPr>
     </w:lvl>
   </w:abstractNum>
-  <w:abstractNum w:abstractNumId="42" w15:restartNumberingAfterBreak="0">
+  <w:abstractNum w:abstractNumId="43" w15:restartNumberingAfterBreak="0">
     <w:nsid w:val="7FF93E22"/>
     <w:multiLevelType w:val="hybridMultilevel"/>
     <w:tmpl w:val="AAB8E2D4"/>
@@ -19645,70 +19798,70 @@
     </w:lvl>
   </w:abstractNum>
   <w:num w:numId="1">
-    <w:abstractNumId w:val="36"/>
+    <w:abstractNumId w:val="37"/>
   </w:num>
   <w:num w:numId="2">
-    <w:abstractNumId w:val="21"/>
+    <w:abstractNumId w:val="22"/>
   </w:num>
   <w:num w:numId="3">
-    <w:abstractNumId w:val="16"/>
+    <w:abstractNumId w:val="17"/>
   </w:num>
   <w:num w:numId="4">
-    <w:abstractNumId w:val="37"/>
+    <w:abstractNumId w:val="38"/>
   </w:num>
   <w:num w:numId="5">
-    <w:abstractNumId w:val="38"/>
+    <w:abstractNumId w:val="39"/>
   </w:num>
   <w:num w:numId="6">
-    <w:abstractNumId w:val="17"/>
+    <w:abstractNumId w:val="18"/>
   </w:num>
   <w:num w:numId="7">
-    <w:abstractNumId w:val="31"/>
+    <w:abstractNumId w:val="32"/>
   </w:num>
   <w:num w:numId="8">
+    <w:abstractNumId w:val="24"/>
+  </w:num>
+  <w:num w:numId="9">
+    <w:abstractNumId w:val="42"/>
+  </w:num>
+  <w:num w:numId="10">
+    <w:abstractNumId w:val="34"/>
+  </w:num>
+  <w:num w:numId="11">
+    <w:abstractNumId w:val="12"/>
+  </w:num>
+  <w:num w:numId="12">
     <w:abstractNumId w:val="23"/>
   </w:num>
-  <w:num w:numId="9">
-    <w:abstractNumId w:val="41"/>
-  </w:num>
-  <w:num w:numId="10">
-    <w:abstractNumId w:val="33"/>
-  </w:num>
-  <w:num w:numId="11">
-    <w:abstractNumId w:val="11"/>
-  </w:num>
-  <w:num w:numId="12">
-    <w:abstractNumId w:val="22"/>
-  </w:num>
   <w:num w:numId="13">
-    <w:abstractNumId w:val="39"/>
+    <w:abstractNumId w:val="40"/>
   </w:num>
   <w:num w:numId="14">
     <w:abstractNumId w:val="3"/>
   </w:num>
   <w:num w:numId="15">
-    <w:abstractNumId w:val="35"/>
+    <w:abstractNumId w:val="36"/>
   </w:num>
   <w:num w:numId="16">
     <w:abstractNumId w:val="6"/>
   </w:num>
   <w:num w:numId="17">
-    <w:abstractNumId w:val="30"/>
+    <w:abstractNumId w:val="31"/>
   </w:num>
   <w:num w:numId="18">
-    <w:abstractNumId w:val="40"/>
+    <w:abstractNumId w:val="41"/>
   </w:num>
   <w:num w:numId="19">
-    <w:abstractNumId w:val="25"/>
+    <w:abstractNumId w:val="26"/>
   </w:num>
   <w:num w:numId="20">
     <w:abstractNumId w:val="2"/>
   </w:num>
   <w:num w:numId="21">
-    <w:abstractNumId w:val="26"/>
+    <w:abstractNumId w:val="27"/>
   </w:num>
   <w:num w:numId="22">
-    <w:abstractNumId w:val="14"/>
+    <w:abstractNumId w:val="15"/>
   </w:num>
   <w:num w:numId="23">
     <w:abstractNumId w:val="0"/>
@@ -19717,19 +19870,19 @@
     <w:abstractNumId w:val="5"/>
   </w:num>
   <w:num w:numId="25">
-    <w:abstractNumId w:val="19"/>
+    <w:abstractNumId w:val="20"/>
   </w:num>
   <w:num w:numId="26">
-    <w:abstractNumId w:val="12"/>
+    <w:abstractNumId w:val="13"/>
   </w:num>
   <w:num w:numId="27">
-    <w:abstractNumId w:val="10"/>
+    <w:abstractNumId w:val="11"/>
   </w:num>
   <w:num w:numId="28">
-    <w:abstractNumId w:val="20"/>
+    <w:abstractNumId w:val="21"/>
   </w:num>
   <w:num w:numId="29">
-    <w:abstractNumId w:val="34"/>
+    <w:abstractNumId w:val="35"/>
   </w:num>
   <w:num w:numId="30">
     <w:abstractNumId w:val="7"/>
@@ -19746,22 +19899,22 @@
     <w:lvlOverride w:ilvl="8"/>
   </w:num>
   <w:num w:numId="31">
-    <w:abstractNumId w:val="27"/>
+    <w:abstractNumId w:val="28"/>
   </w:num>
   <w:num w:numId="32">
-    <w:abstractNumId w:val="29"/>
+    <w:abstractNumId w:val="30"/>
   </w:num>
   <w:num w:numId="33">
     <w:abstractNumId w:val="1"/>
   </w:num>
   <w:num w:numId="34">
-    <w:abstractNumId w:val="42"/>
+    <w:abstractNumId w:val="43"/>
   </w:num>
   <w:num w:numId="35">
-    <w:abstractNumId w:val="24"/>
+    <w:abstractNumId w:val="25"/>
   </w:num>
   <w:num w:numId="36">
-    <w:abstractNumId w:val="13"/>
+    <w:abstractNumId w:val="14"/>
   </w:num>
   <w:num w:numId="37">
     <w:abstractNumId w:val="8"/>
@@ -19770,25 +19923,28 @@
     <w:abstractNumId w:val="4"/>
   </w:num>
   <w:num w:numId="39">
-    <w:abstractNumId w:val="28"/>
+    <w:abstractNumId w:val="29"/>
   </w:num>
   <w:num w:numId="40">
-    <w:abstractNumId w:val="9"/>
+    <w:abstractNumId w:val="10"/>
   </w:num>
   <w:num w:numId="41">
-    <w:abstractNumId w:val="15"/>
+    <w:abstractNumId w:val="16"/>
   </w:num>
   <w:num w:numId="42">
-    <w:abstractNumId w:val="36"/>
+    <w:abstractNumId w:val="37"/>
     <w:lvlOverride w:ilvl="0">
       <w:startOverride w:val="1"/>
     </w:lvlOverride>
   </w:num>
   <w:num w:numId="43">
-    <w:abstractNumId w:val="18"/>
+    <w:abstractNumId w:val="19"/>
   </w:num>
   <w:num w:numId="44">
-    <w:abstractNumId w:val="32"/>
+    <w:abstractNumId w:val="33"/>
+  </w:num>
+  <w:num w:numId="45">
+    <w:abstractNumId w:val="9"/>
   </w:num>
 </w:numbering>
 </file>
@@ -20183,7 +20339,7 @@
     <w:lsdException w:name="List Table 6 Colorful Accent 6" w:uiPriority="51"/>
     <w:lsdException w:name="List Table 7 Colorful Accent 6" w:uiPriority="52"/>
   </w:latentStyles>
-  <w:style w:type="paragraph" w:default="1" w:styleId="a">
+  <w:style w:type="paragraph" w:default="1" w:styleId="Normal">
     <w:name w:val="Normal"/>
     <w:qFormat/>
     <w:rsid w:val="001F4C7D"/>
@@ -20199,11 +20355,11 @@
       <w:szCs w:val="28"/>
     </w:rPr>
   </w:style>
-  <w:style w:type="paragraph" w:styleId="1">
+  <w:style w:type="paragraph" w:styleId="Heading1">
     <w:name w:val="heading 1"/>
-    <w:basedOn w:val="a"/>
-    <w:next w:val="a"/>
-    <w:link w:val="10"/>
+    <w:basedOn w:val="Normal"/>
+    <w:next w:val="Normal"/>
+    <w:link w:val="Heading1Char"/>
     <w:uiPriority w:val="9"/>
     <w:qFormat/>
     <w:rsid w:val="001F4C7D"/>
@@ -20221,11 +20377,11 @@
       <w:szCs w:val="26"/>
     </w:rPr>
   </w:style>
-  <w:style w:type="paragraph" w:styleId="2">
+  <w:style w:type="paragraph" w:styleId="Heading2">
     <w:name w:val="heading 2"/>
-    <w:basedOn w:val="a"/>
-    <w:next w:val="a"/>
-    <w:link w:val="20"/>
+    <w:basedOn w:val="Normal"/>
+    <w:next w:val="Normal"/>
+    <w:link w:val="Heading2Char"/>
     <w:uiPriority w:val="9"/>
     <w:unhideWhenUsed/>
     <w:qFormat/>
@@ -20243,11 +20399,11 @@
       <w:szCs w:val="26"/>
     </w:rPr>
   </w:style>
-  <w:style w:type="paragraph" w:styleId="3">
+  <w:style w:type="paragraph" w:styleId="Heading3">
     <w:name w:val="heading 3"/>
-    <w:basedOn w:val="a"/>
-    <w:next w:val="a"/>
-    <w:link w:val="30"/>
+    <w:basedOn w:val="Normal"/>
+    <w:next w:val="Normal"/>
+    <w:link w:val="Heading3Char"/>
     <w:uiPriority w:val="9"/>
     <w:unhideWhenUsed/>
     <w:qFormat/>
@@ -20266,13 +20422,13 @@
       <w:u w:val="single" w:color="000000"/>
     </w:rPr>
   </w:style>
-  <w:style w:type="character" w:default="1" w:styleId="a0">
+  <w:style w:type="character" w:default="1" w:styleId="DefaultParagraphFont">
     <w:name w:val="Default Paragraph Font"/>
     <w:uiPriority w:val="1"/>
     <w:semiHidden/>
     <w:unhideWhenUsed/>
   </w:style>
-  <w:style w:type="table" w:default="1" w:styleId="a1">
+  <w:style w:type="table" w:default="1" w:styleId="TableNormal">
     <w:name w:val="Normal Table"/>
     <w:uiPriority w:val="99"/>
     <w:semiHidden/>
@@ -20287,7 +20443,7 @@
       </w:tblCellMar>
     </w:tblPr>
   </w:style>
-  <w:style w:type="numbering" w:default="1" w:styleId="a2">
+  <w:style w:type="numbering" w:default="1" w:styleId="NoList">
     <w:name w:val="No List"/>
     <w:uiPriority w:val="99"/>
     <w:semiHidden/>
@@ -20307,9 +20463,9 @@
       </w:tblCellMar>
     </w:tblPr>
   </w:style>
-  <w:style w:type="paragraph" w:styleId="a3">
+  <w:style w:type="paragraph" w:styleId="ListParagraph">
     <w:name w:val="List Paragraph"/>
-    <w:basedOn w:val="a"/>
+    <w:basedOn w:val="Normal"/>
     <w:uiPriority w:val="34"/>
     <w:qFormat/>
     <w:rsid w:val="00CC3D20"/>
@@ -20324,10 +20480,10 @@
       <w:sz w:val="22"/>
     </w:rPr>
   </w:style>
-  <w:style w:type="paragraph" w:styleId="a4">
+  <w:style w:type="paragraph" w:styleId="Header">
     <w:name w:val="header"/>
-    <w:basedOn w:val="a"/>
-    <w:link w:val="a5"/>
+    <w:basedOn w:val="Normal"/>
+    <w:link w:val="HeaderChar"/>
     <w:uiPriority w:val="99"/>
     <w:unhideWhenUsed/>
     <w:rsid w:val="00F25502"/>
@@ -20339,10 +20495,10 @@
       <w:spacing w:line="240" w:lineRule="auto"/>
     </w:pPr>
   </w:style>
-  <w:style w:type="character" w:customStyle="1" w:styleId="a5">
-    <w:name w:val="כותרת עליונה תו"/>
-    <w:basedOn w:val="a0"/>
-    <w:link w:val="a4"/>
+  <w:style w:type="character" w:customStyle="1" w:styleId="HeaderChar">
+    <w:name w:val="Header Char"/>
+    <w:basedOn w:val="DefaultParagraphFont"/>
+    <w:link w:val="Header"/>
     <w:uiPriority w:val="99"/>
     <w:rsid w:val="00F25502"/>
     <w:rPr>
@@ -20351,9 +20507,9 @@
       <w:sz w:val="26"/>
     </w:rPr>
   </w:style>
-  <w:style w:type="table" w:styleId="a6">
+  <w:style w:type="table" w:styleId="TableGrid0">
     <w:name w:val="Table Grid"/>
-    <w:basedOn w:val="a1"/>
+    <w:basedOn w:val="TableNormal"/>
     <w:uiPriority w:val="39"/>
     <w:rsid w:val="00E015AA"/>
     <w:pPr>
@@ -20372,7 +20528,7 @@
   </w:style>
   <w:style w:type="character" w:styleId="Hyperlink">
     <w:name w:val="Hyperlink"/>
-    <w:basedOn w:val="a0"/>
+    <w:basedOn w:val="DefaultParagraphFont"/>
     <w:uiPriority w:val="99"/>
     <w:unhideWhenUsed/>
     <w:rsid w:val="000D261B"/>
@@ -20381,10 +20537,10 @@
       <w:u w:val="single"/>
     </w:rPr>
   </w:style>
-  <w:style w:type="paragraph" w:styleId="a7">
+  <w:style w:type="paragraph" w:styleId="BalloonText">
     <w:name w:val="Balloon Text"/>
-    <w:basedOn w:val="a"/>
-    <w:link w:val="a8"/>
+    <w:basedOn w:val="Normal"/>
+    <w:link w:val="BalloonTextChar"/>
     <w:uiPriority w:val="99"/>
     <w:semiHidden/>
     <w:unhideWhenUsed/>
@@ -20398,10 +20554,10 @@
       <w:szCs w:val="16"/>
     </w:rPr>
   </w:style>
-  <w:style w:type="character" w:customStyle="1" w:styleId="a8">
-    <w:name w:val="טקסט בלונים תו"/>
-    <w:basedOn w:val="a0"/>
-    <w:link w:val="a7"/>
+  <w:style w:type="character" w:customStyle="1" w:styleId="BalloonTextChar">
+    <w:name w:val="Balloon Text Char"/>
+    <w:basedOn w:val="DefaultParagraphFont"/>
+    <w:link w:val="BalloonText"/>
     <w:uiPriority w:val="99"/>
     <w:semiHidden/>
     <w:rsid w:val="00F8613E"/>
@@ -20412,10 +20568,10 @@
       <w:szCs w:val="16"/>
     </w:rPr>
   </w:style>
-  <w:style w:type="paragraph" w:styleId="HTML">
+  <w:style w:type="paragraph" w:styleId="HTMLPreformatted">
     <w:name w:val="HTML Preformatted"/>
-    <w:basedOn w:val="a"/>
-    <w:link w:val="HTML0"/>
+    <w:basedOn w:val="Normal"/>
+    <w:link w:val="HTMLPreformattedChar"/>
     <w:uiPriority w:val="99"/>
     <w:semiHidden/>
     <w:unhideWhenUsed/>
@@ -20450,10 +20606,10 @@
       <w:szCs w:val="20"/>
     </w:rPr>
   </w:style>
-  <w:style w:type="character" w:customStyle="1" w:styleId="HTML0">
-    <w:name w:val="HTML מעוצב מראש תו"/>
-    <w:basedOn w:val="a0"/>
-    <w:link w:val="HTML"/>
+  <w:style w:type="character" w:customStyle="1" w:styleId="HTMLPreformattedChar">
+    <w:name w:val="HTML Preformatted Char"/>
+    <w:basedOn w:val="DefaultParagraphFont"/>
+    <w:link w:val="HTMLPreformatted"/>
     <w:uiPriority w:val="99"/>
     <w:semiHidden/>
     <w:rsid w:val="00F83B4F"/>
@@ -20463,10 +20619,10 @@
       <w:szCs w:val="20"/>
     </w:rPr>
   </w:style>
-  <w:style w:type="character" w:customStyle="1" w:styleId="10">
-    <w:name w:val="כותרת 1 תו"/>
-    <w:basedOn w:val="a0"/>
-    <w:link w:val="1"/>
+  <w:style w:type="character" w:customStyle="1" w:styleId="Heading1Char">
+    <w:name w:val="Heading 1 Char"/>
+    <w:basedOn w:val="DefaultParagraphFont"/>
+    <w:link w:val="Heading1"/>
     <w:uiPriority w:val="9"/>
     <w:rsid w:val="001F4C7D"/>
     <w:rPr>
@@ -20478,10 +20634,10 @@
       <w:szCs w:val="26"/>
     </w:rPr>
   </w:style>
-  <w:style w:type="character" w:customStyle="1" w:styleId="20">
-    <w:name w:val="כותרת 2 תו"/>
-    <w:basedOn w:val="a0"/>
-    <w:link w:val="2"/>
+  <w:style w:type="character" w:customStyle="1" w:styleId="Heading2Char">
+    <w:name w:val="Heading 2 Char"/>
+    <w:basedOn w:val="DefaultParagraphFont"/>
+    <w:link w:val="Heading2"/>
     <w:uiPriority w:val="9"/>
     <w:rsid w:val="001F4C7D"/>
     <w:rPr>
@@ -20491,10 +20647,10 @@
       <w:szCs w:val="26"/>
     </w:rPr>
   </w:style>
-  <w:style w:type="character" w:customStyle="1" w:styleId="30">
-    <w:name w:val="כותרת 3 תו"/>
-    <w:basedOn w:val="a0"/>
-    <w:link w:val="3"/>
+  <w:style w:type="character" w:customStyle="1" w:styleId="Heading3Char">
+    <w:name w:val="Heading 3 Char"/>
+    <w:basedOn w:val="DefaultParagraphFont"/>
+    <w:link w:val="Heading3"/>
     <w:uiPriority w:val="9"/>
     <w:rsid w:val="001F4C7D"/>
     <w:rPr>
@@ -20509,7 +20665,7 @@
   </w:style>
   <w:style w:type="paragraph" w:styleId="NormalWeb">
     <w:name w:val="Normal (Web)"/>
-    <w:basedOn w:val="a"/>
+    <w:basedOn w:val="Normal"/>
     <w:uiPriority w:val="99"/>
     <w:unhideWhenUsed/>
     <w:rsid w:val="00CC6277"/>
@@ -20526,9 +20682,9 @@
       <w:lang w:val="en-GB" w:eastAsia="en-GB" w:bidi="ar-SA"/>
     </w:rPr>
   </w:style>
-  <w:style w:type="character" w:styleId="a9">
+  <w:style w:type="character" w:styleId="Strong">
     <w:name w:val="Strong"/>
-    <w:basedOn w:val="a0"/>
+    <w:basedOn w:val="DefaultParagraphFont"/>
     <w:uiPriority w:val="22"/>
     <w:qFormat/>
     <w:rsid w:val="00CC6277"/>
@@ -20539,8 +20695,8 @@
   </w:style>
   <w:style w:type="table" w:customStyle="1" w:styleId="TableGrid1">
     <w:name w:val="Table Grid1"/>
-    <w:basedOn w:val="a1"/>
-    <w:next w:val="a6"/>
+    <w:basedOn w:val="TableNormal"/>
+    <w:next w:val="TableGrid0"/>
     <w:uiPriority w:val="39"/>
     <w:rsid w:val="00765291"/>
     <w:pPr>
@@ -20830,7 +20986,7 @@
 </file>
 
 <file path=customXml/itemProps1.xml><?xml version="1.0" encoding="utf-8"?>
-<ds:datastoreItem xmlns:ds="http://schemas.openxmlformats.org/officeDocument/2006/customXml" ds:itemID="{68E8EC1C-1338-44B2-83E7-65EFE4596C98}">
+<ds:datastoreItem xmlns:ds="http://schemas.openxmlformats.org/officeDocument/2006/customXml" ds:itemID="{B014D6AB-E93D-45CC-B7D1-173ACB00E202}">
   <ds:schemaRefs>
     <ds:schemaRef ds:uri="http://schemas.openxmlformats.org/officeDocument/2006/bibliography"/>
   </ds:schemaRefs>
